--- a/preface to ASCENT OF PEDAGOGY.docx
+++ b/preface to ASCENT OF PEDAGOGY.docx
@@ -2,408 +2,6 @@
 <file path=word/document.xml><?xml version="1.0" encoding="utf-8"?>
 <w:document xmlns:ve="http://schemas.openxmlformats.org/markup-compatibility/2006" xmlns:o="urn:schemas-microsoft-com:office:office" xmlns:r="http://schemas.openxmlformats.org/officeDocument/2006/relationships" xmlns:m="http://schemas.openxmlformats.org/officeDocument/2006/math" xmlns:v="urn:schemas-microsoft-com:vml" xmlns:wp="http://schemas.openxmlformats.org/drawingml/2006/wordprocessingDrawing" xmlns:w10="urn:schemas-microsoft-com:office:word" xmlns:w="http://schemas.openxmlformats.org/wordprocessingml/2006/main" xmlns:wne="http://schemas.microsoft.com/office/word/2006/wordml">
   <w:body>
-    <w:p>
-      <w:pPr>
-        <w:spacing w:before="240"/>
-        <w:jc w:val="both"/>
-        <w:rPr>
-          <w:b/>
-          <w:sz w:val="44"/>
-          <w:szCs w:val="44"/>
-        </w:rPr>
-      </w:pPr>
-      <w:r>
-        <w:rPr>
-          <w:b/>
-          <w:sz w:val="44"/>
-          <w:szCs w:val="44"/>
-        </w:rPr>
-        <w:t>ASCENT OF PEDAGOGY – A Mission</w:t>
-      </w:r>
-    </w:p>
-    <w:p>
-      <w:pPr>
-        <w:spacing w:before="240"/>
-        <w:jc w:val="both"/>
-        <w:rPr>
-          <w:sz w:val="24"/>
-          <w:szCs w:val="24"/>
-        </w:rPr>
-      </w:pPr>
-      <w:r>
-        <w:rPr>
-          <w:sz w:val="24"/>
-          <w:szCs w:val="24"/>
-        </w:rPr>
-        <w:t>Education is such an important sector that, it cannot be left overlooked. Unfortunately we condone the same. Trapped in such a faulty and unsound scenario, the condition of Indian Muslims is buckling under pressure. Too many factors have to go right to counter the odds. Therefore a giant act to eradicate the flaws needs to be executed in order to arrest the deterioration.</w:t>
-      </w:r>
-    </w:p>
-    <w:p>
-      <w:pPr>
-        <w:jc w:val="both"/>
-        <w:rPr>
-          <w:sz w:val="24"/>
-          <w:szCs w:val="24"/>
-        </w:rPr>
-      </w:pPr>
-      <w:r>
-        <w:rPr>
-          <w:sz w:val="24"/>
-          <w:szCs w:val="24"/>
-        </w:rPr>
-        <w:t xml:space="preserve"> We nee</w:t>
-      </w:r>
-      <w:r>
-        <w:rPr>
-          <w:sz w:val="24"/>
-          <w:szCs w:val="24"/>
-        </w:rPr>
-        <w:t>d to be a bit more confident,</w:t>
-      </w:r>
-      <w:r>
-        <w:rPr>
-          <w:sz w:val="24"/>
-          <w:szCs w:val="24"/>
-        </w:rPr>
-        <w:t xml:space="preserve"> consistent and</w:t>
-      </w:r>
-      <w:r>
-        <w:rPr>
-          <w:sz w:val="24"/>
-          <w:szCs w:val="24"/>
-        </w:rPr>
-        <w:t xml:space="preserve"> vigilant with an urge to</w:t>
-      </w:r>
-      <w:r>
-        <w:rPr>
-          <w:sz w:val="24"/>
-          <w:szCs w:val="24"/>
-        </w:rPr>
-        <w:t xml:space="preserve"> work in conjugation with big wigs of .the community along with those who are rendering their services in all walks of life. They may be business or academic institutions, big or small, individuals or societies etc. It is a critical time that calls to perform with a right perspective in order to prevent the collapse with a well planed procedure to prepare leaders in all the </w:t>
-      </w:r>
-      <w:r>
-        <w:rPr>
-          <w:sz w:val="24"/>
-          <w:szCs w:val="24"/>
-        </w:rPr>
-        <w:t>fields</w:t>
-      </w:r>
-      <w:r>
-        <w:rPr>
-          <w:sz w:val="24"/>
-          <w:szCs w:val="24"/>
-        </w:rPr>
-        <w:t xml:space="preserve"> viz. education, politics, economics, law, medicine, civil services, engineering, police, army, air force, navy, merchant navy</w:t>
-      </w:r>
-      <w:r>
-        <w:rPr>
-          <w:sz w:val="24"/>
-          <w:szCs w:val="24"/>
-        </w:rPr>
-        <w:t xml:space="preserve"> etc.,</w:t>
-      </w:r>
-      <w:r>
-        <w:rPr>
-          <w:sz w:val="24"/>
-          <w:szCs w:val="24"/>
-        </w:rPr>
-        <w:t xml:space="preserve"> and seeking opportunities in government and private sector.</w:t>
-      </w:r>
-    </w:p>
-    <w:p>
-      <w:pPr>
-        <w:jc w:val="both"/>
-        <w:rPr>
-          <w:sz w:val="24"/>
-          <w:szCs w:val="24"/>
-        </w:rPr>
-      </w:pPr>
-      <w:r>
-        <w:rPr>
-          <w:sz w:val="24"/>
-          <w:szCs w:val="24"/>
-        </w:rPr>
-        <w:t>All the minority schools, Urdu medium, aided or private are grappling with a common problem that is poor and lifeless results. There is lack of Muslim representation almost in all sectors, be it education, in services (govt. or private sector), economic leadership or the political leadership.</w:t>
-      </w:r>
-    </w:p>
-    <w:p>
-      <w:pPr>
-        <w:jc w:val="both"/>
-        <w:rPr>
-          <w:sz w:val="24"/>
-          <w:szCs w:val="24"/>
-        </w:rPr>
-      </w:pPr>
-      <w:r>
-        <w:rPr>
-          <w:sz w:val="24"/>
-          <w:szCs w:val="24"/>
-        </w:rPr>
-        <w:t>An effort is being made to draft a plan for enhancing the prevailing standard of education in individual</w:t>
-      </w:r>
-      <w:r>
-        <w:rPr>
-          <w:sz w:val="24"/>
-          <w:szCs w:val="24"/>
-        </w:rPr>
-        <w:t xml:space="preserve"> minority</w:t>
-      </w:r>
-      <w:r>
-        <w:rPr>
-          <w:sz w:val="24"/>
-          <w:szCs w:val="24"/>
-        </w:rPr>
-        <w:t xml:space="preserve"> schools</w:t>
-      </w:r>
-      <w:r>
-        <w:rPr>
-          <w:sz w:val="24"/>
-          <w:szCs w:val="24"/>
-        </w:rPr>
-        <w:t>,</w:t>
-      </w:r>
-      <w:r>
-        <w:rPr>
-          <w:sz w:val="24"/>
-          <w:szCs w:val="24"/>
-        </w:rPr>
-        <w:t xml:space="preserve"> </w:t>
-      </w:r>
-      <w:r>
-        <w:rPr>
-          <w:sz w:val="24"/>
-          <w:szCs w:val="24"/>
-        </w:rPr>
-        <w:t>minor</w:t>
-      </w:r>
-      <w:r>
-        <w:rPr>
-          <w:sz w:val="24"/>
-          <w:szCs w:val="24"/>
-        </w:rPr>
-        <w:t xml:space="preserve"> or big</w:t>
-      </w:r>
-      <w:r>
-        <w:rPr>
-          <w:sz w:val="24"/>
-          <w:szCs w:val="24"/>
-        </w:rPr>
-        <w:t>, aided or</w:t>
-      </w:r>
-      <w:r>
-        <w:rPr>
-          <w:sz w:val="24"/>
-          <w:szCs w:val="24"/>
-        </w:rPr>
-        <w:t xml:space="preserve"> un-aided</w:t>
-      </w:r>
-      <w:r>
-        <w:rPr>
-          <w:sz w:val="24"/>
-          <w:szCs w:val="24"/>
-        </w:rPr>
-        <w:t>.</w:t>
-      </w:r>
-      <w:r>
-        <w:rPr>
-          <w:sz w:val="24"/>
-          <w:szCs w:val="24"/>
-        </w:rPr>
-        <w:t xml:space="preserve"> Integral ingredients </w:t>
-      </w:r>
-      <w:r>
-        <w:rPr>
-          <w:sz w:val="24"/>
-          <w:szCs w:val="24"/>
-        </w:rPr>
-        <w:t>of a school</w:t>
-      </w:r>
-      <w:r>
-        <w:rPr>
-          <w:sz w:val="24"/>
-          <w:szCs w:val="24"/>
-        </w:rPr>
-        <w:t xml:space="preserve"> are defined with the help of bullet</w:t>
-      </w:r>
-      <w:r>
-        <w:rPr>
-          <w:sz w:val="24"/>
-          <w:szCs w:val="24"/>
-        </w:rPr>
-        <w:t>s</w:t>
-      </w:r>
-      <w:r>
-        <w:rPr>
-          <w:sz w:val="24"/>
-          <w:szCs w:val="24"/>
-        </w:rPr>
-        <w:t xml:space="preserve"> in chronological sequence for a finer definition</w:t>
-      </w:r>
-      <w:r>
-        <w:rPr>
-          <w:sz w:val="24"/>
-          <w:szCs w:val="24"/>
-        </w:rPr>
-        <w:t xml:space="preserve"> that is</w:t>
-      </w:r>
-      <w:r>
-        <w:rPr>
-          <w:sz w:val="24"/>
-          <w:szCs w:val="24"/>
-        </w:rPr>
-        <w:t xml:space="preserve"> easy to understand </w:t>
-      </w:r>
-      <w:r>
-        <w:rPr>
-          <w:sz w:val="24"/>
-          <w:szCs w:val="24"/>
-        </w:rPr>
-        <w:t>for</w:t>
-      </w:r>
-      <w:r>
-        <w:rPr>
-          <w:sz w:val="24"/>
-          <w:szCs w:val="24"/>
-        </w:rPr>
-        <w:t xml:space="preserve"> a</w:t>
-      </w:r>
-      <w:r>
-        <w:rPr>
-          <w:sz w:val="24"/>
-          <w:szCs w:val="24"/>
-        </w:rPr>
-        <w:t xml:space="preserve"> successful</w:t>
-      </w:r>
-      <w:r>
-        <w:rPr>
-          <w:sz w:val="24"/>
-          <w:szCs w:val="24"/>
-        </w:rPr>
-        <w:t xml:space="preserve"> plain </w:t>
-      </w:r>
-      <w:r>
-        <w:rPr>
-          <w:sz w:val="24"/>
-          <w:szCs w:val="24"/>
-        </w:rPr>
-        <w:t>sailing.</w:t>
-      </w:r>
-      <w:r>
-        <w:rPr>
-          <w:sz w:val="24"/>
-          <w:szCs w:val="24"/>
-        </w:rPr>
-        <w:t xml:space="preserve"> </w:t>
-      </w:r>
-      <w:r>
-        <w:rPr>
-          <w:sz w:val="24"/>
-          <w:szCs w:val="24"/>
-        </w:rPr>
-        <w:t xml:space="preserve"> </w:t>
-      </w:r>
-      <w:r>
-        <w:rPr>
-          <w:sz w:val="24"/>
-          <w:szCs w:val="24"/>
-        </w:rPr>
-        <w:t xml:space="preserve"> </w:t>
-      </w:r>
-    </w:p>
-    <w:p>
-      <w:pPr>
-        <w:jc w:val="both"/>
-        <w:rPr>
-          <w:sz w:val="28"/>
-          <w:szCs w:val="28"/>
-        </w:rPr>
-      </w:pPr>
-      <w:r>
-        <w:rPr>
-          <w:sz w:val="28"/>
-          <w:szCs w:val="28"/>
-        </w:rPr>
-        <w:t>Dr. Mohammad Shahid</w:t>
-      </w:r>
-    </w:p>
-    <w:p>
-      <w:pPr>
-        <w:jc w:val="both"/>
-        <w:rPr>
-          <w:sz w:val="24"/>
-          <w:szCs w:val="24"/>
-        </w:rPr>
-      </w:pPr>
-      <w:r>
-        <w:rPr>
-          <w:sz w:val="28"/>
-          <w:szCs w:val="28"/>
-        </w:rPr>
-        <w:t>(</w:t>
-      </w:r>
-      <w:r>
-        <w:rPr>
-          <w:sz w:val="24"/>
-          <w:szCs w:val="24"/>
-        </w:rPr>
-        <w:t>Former general Secretary</w:t>
-      </w:r>
-      <w:r>
-        <w:rPr>
-          <w:sz w:val="28"/>
-          <w:szCs w:val="28"/>
-        </w:rPr>
-        <w:t>)</w:t>
-      </w:r>
-    </w:p>
-    <w:p>
-      <w:pPr>
-        <w:jc w:val="both"/>
-        <w:rPr>
-          <w:sz w:val="24"/>
-          <w:szCs w:val="24"/>
-        </w:rPr>
-      </w:pPr>
-      <w:r>
-        <w:rPr>
-          <w:sz w:val="24"/>
-          <w:szCs w:val="24"/>
-        </w:rPr>
-        <w:t>CRESCENT EDUCATION SOCIETY</w:t>
-      </w:r>
-    </w:p>
-    <w:p>
-      <w:pPr>
-        <w:pStyle w:val="NormalWeb"/>
-        <w:spacing w:before="150" w:beforeAutospacing="0" w:after="300" w:afterAutospacing="0" w:line="459" w:lineRule="atLeast"/>
-        <w:jc w:val="both"/>
-        <w:rPr>
-          <w:sz w:val="48"/>
-          <w:szCs w:val="48"/>
-        </w:rPr>
-      </w:pPr>
-    </w:p>
-    <w:p>
-      <w:pPr>
-        <w:pStyle w:val="NormalWeb"/>
-        <w:spacing w:before="150" w:beforeAutospacing="0" w:after="300" w:afterAutospacing="0" w:line="459" w:lineRule="atLeast"/>
-        <w:jc w:val="both"/>
-        <w:rPr>
-          <w:sz w:val="48"/>
-          <w:szCs w:val="48"/>
-        </w:rPr>
-      </w:pPr>
-    </w:p>
-    <w:p>
-      <w:pPr>
-        <w:spacing w:line="240" w:lineRule="auto"/>
-        <w:jc w:val="both"/>
-        <w:rPr>
-          <w:sz w:val="36"/>
-          <w:szCs w:val="36"/>
-        </w:rPr>
-      </w:pPr>
-    </w:p>
     <w:p/>
     <w:sectPr>
       <w:pgSz w:w="12240" w:h="15840"/>
